--- a/year1-term2/OOP/lb7/звіт.docx
+++ b/year1-term2/OOP/lb7/звіт.docx
@@ -990,47 +990,44 @@
     </w:p>
     <w:p>
       <w:pPr>
-        <w:spacing w:after="0" w:line="360" w:lineRule="auto"/>
-        <w:ind w:firstLine="851"/>
-      </w:pPr>
-      <w:r>
-        <w:t xml:space="preserve">1.  Виконати  завдання  з  лабораторної  роботи  </w:t>
-      </w:r>
-      <w:r>
-        <w:t>№</w:t>
-      </w:r>
-      <w:r>
-        <w:t xml:space="preserve">1,  де  тип елементу заданої структури даних довільний. Використати шаблонні функції. </w:t>
-      </w:r>
-    </w:p>
-    <w:p>
-      <w:pPr>
-        <w:spacing w:after="0" w:line="360" w:lineRule="auto"/>
-        <w:ind w:firstLine="851"/>
-      </w:pPr>
-      <w:r>
-        <w:t xml:space="preserve">2.  Виконати  завдання  з  лабораторної  роботи  </w:t>
-      </w:r>
-      <w:r>
-        <w:t>№</w:t>
-      </w:r>
-      <w:r>
-        <w:t xml:space="preserve">5  з  довільним типом  даних.  Використати  шаблонні  класи  відповідно  до  завдання викладача. </w:t>
-      </w:r>
-    </w:p>
-    <w:p>
-      <w:pPr>
-        <w:spacing w:after="0" w:line="360" w:lineRule="auto"/>
-        <w:ind w:firstLine="851"/>
-      </w:pPr>
-      <w:r>
-        <w:t xml:space="preserve">3.  Виконати завдання з лабораторної роботи </w:t>
-      </w:r>
-      <w:r>
-        <w:t>№</w:t>
-      </w:r>
-      <w:r>
-        <w:t xml:space="preserve">1 використавши, для зберігання даних класи  Standard </w:t>
+        <w:pStyle w:val="a5"/>
+        <w:numPr>
+          <w:ilvl w:val="0"/>
+          <w:numId w:val="7"/>
+        </w:numPr>
+        <w:spacing w:after="0" w:line="360" w:lineRule="auto"/>
+        <w:ind w:left="0" w:firstLine="851"/>
+      </w:pPr>
+      <w:r>
+        <w:t>Виконати завдання з лабораторної роботи №1, де тип елементу заданої структури даних довільний. Використати шаблонні функції.</w:t>
+      </w:r>
+    </w:p>
+    <w:p>
+      <w:pPr>
+        <w:pStyle w:val="a5"/>
+        <w:numPr>
+          <w:ilvl w:val="0"/>
+          <w:numId w:val="7"/>
+        </w:numPr>
+        <w:spacing w:after="0" w:line="360" w:lineRule="auto"/>
+        <w:ind w:left="0" w:firstLine="851"/>
+      </w:pPr>
+      <w:r>
+        <w:t>Виконати завдання з лабораторної роботи №5 з довільним типом даних. Використати шаблонні класи відповідно до завдання викладача.</w:t>
+      </w:r>
+    </w:p>
+    <w:p>
+      <w:pPr>
+        <w:pStyle w:val="a5"/>
+        <w:numPr>
+          <w:ilvl w:val="0"/>
+          <w:numId w:val="7"/>
+        </w:numPr>
+        <w:spacing w:after="0" w:line="360" w:lineRule="auto"/>
+        <w:ind w:left="0" w:firstLine="851"/>
+      </w:pPr>
+      <w:r>
+        <w:t xml:space="preserve">Виконати завдання з лабораторної роботи №1 використавши, для зберігання даних класи Standard </w:t>
       </w:r>
       <w:proofErr w:type="spellStart"/>
       <w:r>
@@ -1979,6 +1976,95 @@
     </w:lvl>
   </w:abstractNum>
   <w:abstractNum w:abstractNumId="5" w15:restartNumberingAfterBreak="0">
+    <w:nsid w:val="65B63B95"/>
+    <w:multiLevelType w:val="hybridMultilevel"/>
+    <w:tmpl w:val="CC266D80"/>
+    <w:lvl w:ilvl="0" w:tplc="3B48ADF2">
+      <w:start w:val="1"/>
+      <w:numFmt w:val="decimal"/>
+      <w:lvlText w:val="%1."/>
+      <w:lvlJc w:val="left"/>
+      <w:pPr>
+        <w:ind w:left="1211" w:hanging="360"/>
+      </w:pPr>
+      <w:rPr>
+        <w:rFonts w:hint="default"/>
+      </w:rPr>
+    </w:lvl>
+    <w:lvl w:ilvl="1" w:tplc="04220019" w:tentative="1">
+      <w:start w:val="1"/>
+      <w:numFmt w:val="lowerLetter"/>
+      <w:lvlText w:val="%2."/>
+      <w:lvlJc w:val="left"/>
+      <w:pPr>
+        <w:ind w:left="1931" w:hanging="360"/>
+      </w:pPr>
+    </w:lvl>
+    <w:lvl w:ilvl="2" w:tplc="0422001B" w:tentative="1">
+      <w:start w:val="1"/>
+      <w:numFmt w:val="lowerRoman"/>
+      <w:lvlText w:val="%3."/>
+      <w:lvlJc w:val="right"/>
+      <w:pPr>
+        <w:ind w:left="2651" w:hanging="180"/>
+      </w:pPr>
+    </w:lvl>
+    <w:lvl w:ilvl="3" w:tplc="0422000F" w:tentative="1">
+      <w:start w:val="1"/>
+      <w:numFmt w:val="decimal"/>
+      <w:lvlText w:val="%4."/>
+      <w:lvlJc w:val="left"/>
+      <w:pPr>
+        <w:ind w:left="3371" w:hanging="360"/>
+      </w:pPr>
+    </w:lvl>
+    <w:lvl w:ilvl="4" w:tplc="04220019" w:tentative="1">
+      <w:start w:val="1"/>
+      <w:numFmt w:val="lowerLetter"/>
+      <w:lvlText w:val="%5."/>
+      <w:lvlJc w:val="left"/>
+      <w:pPr>
+        <w:ind w:left="4091" w:hanging="360"/>
+      </w:pPr>
+    </w:lvl>
+    <w:lvl w:ilvl="5" w:tplc="0422001B" w:tentative="1">
+      <w:start w:val="1"/>
+      <w:numFmt w:val="lowerRoman"/>
+      <w:lvlText w:val="%6."/>
+      <w:lvlJc w:val="right"/>
+      <w:pPr>
+        <w:ind w:left="4811" w:hanging="180"/>
+      </w:pPr>
+    </w:lvl>
+    <w:lvl w:ilvl="6" w:tplc="0422000F" w:tentative="1">
+      <w:start w:val="1"/>
+      <w:numFmt w:val="decimal"/>
+      <w:lvlText w:val="%7."/>
+      <w:lvlJc w:val="left"/>
+      <w:pPr>
+        <w:ind w:left="5531" w:hanging="360"/>
+      </w:pPr>
+    </w:lvl>
+    <w:lvl w:ilvl="7" w:tplc="04220019" w:tentative="1">
+      <w:start w:val="1"/>
+      <w:numFmt w:val="lowerLetter"/>
+      <w:lvlText w:val="%8."/>
+      <w:lvlJc w:val="left"/>
+      <w:pPr>
+        <w:ind w:left="6251" w:hanging="360"/>
+      </w:pPr>
+    </w:lvl>
+    <w:lvl w:ilvl="8" w:tplc="0422001B" w:tentative="1">
+      <w:start w:val="1"/>
+      <w:numFmt w:val="lowerRoman"/>
+      <w:lvlText w:val="%9."/>
+      <w:lvlJc w:val="right"/>
+      <w:pPr>
+        <w:ind w:left="6971" w:hanging="180"/>
+      </w:pPr>
+    </w:lvl>
+  </w:abstractNum>
+  <w:abstractNum w:abstractNumId="6" w15:restartNumberingAfterBreak="0">
     <w:nsid w:val="6D6B7DEE"/>
     <w:multiLevelType w:val="multilevel"/>
     <w:tmpl w:val="D4184968"/>
@@ -2152,7 +2238,7 @@
     <w:abstractNumId w:val="2"/>
   </w:num>
   <w:num w:numId="3">
-    <w:abstractNumId w:val="5"/>
+    <w:abstractNumId w:val="6"/>
     <w:lvlOverride w:ilvl="0">
       <w:startOverride w:val="1"/>
     </w:lvlOverride>
@@ -2270,6 +2356,9 @@
     <w:lvlOverride w:ilvl="8">
       <w:startOverride w:val="1"/>
     </w:lvlOverride>
+  </w:num>
+  <w:num w:numId="7">
+    <w:abstractNumId w:val="5"/>
   </w:num>
 </w:numbering>
 </file>
@@ -2910,6 +2999,17 @@
       <w:u w:val="single"/>
     </w:rPr>
   </w:style>
+  <w:style w:type="paragraph" w:styleId="a5">
+    <w:name w:val="List Paragraph"/>
+    <w:basedOn w:val="a"/>
+    <w:uiPriority w:val="34"/>
+    <w:qFormat/>
+    <w:rsid w:val="00191742"/>
+    <w:pPr>
+      <w:ind w:left="720"/>
+      <w:contextualSpacing/>
+    </w:pPr>
+  </w:style>
 </w:styles>
 </file>
 
